--- a/Unikernels.docx
+++ b/Unikernels.docx
@@ -6,9 +6,11 @@
       <w:pPr>
         <w:pStyle w:val="Title"/>
       </w:pPr>
+      <w:proofErr w:type="spellStart"/>
       <w:r>
         <w:t>Unikernels</w:t>
       </w:r>
+      <w:proofErr w:type="spellEnd"/>
     </w:p>
     <w:p>
       <w:pPr>
@@ -51,21 +53,19 @@
             <v:path o:extrusionok="f" gradientshapeok="t" o:connecttype="rect"/>
             <o:lock v:ext="edit" aspectratio="t"/>
           </v:shapetype>
-          <v:shape id="_x0000_i1028" type="#_x0000_t75" style="width:9in;height:438.45pt" o:ole="">
+          <v:shape id="_x0000_i1025" type="#_x0000_t75" style="width:9in;height:437.7pt" o:ole="">
             <v:imagedata r:id="rId6" o:title=""/>
           </v:shape>
-          <o:OLEObject Type="Embed" ProgID="Visio.Drawing.15" ShapeID="_x0000_i1028" DrawAspect="Content" ObjectID="_1521392346" r:id="rId7"/>
+          <o:OLEObject Type="Embed" ProgID="Visio.Drawing.15" ShapeID="_x0000_i1025" DrawAspect="Content" ObjectID="_1521632040" r:id="rId7"/>
         </w:object>
       </w:r>
     </w:p>
     <w:p>
       <w:r>
-        <w:t xml:space="preserve">Compiled binaries are then deployed on rented cloud </w:t>
-      </w:r>
-      <w:r>
-        <w:t>infrastructure.</w:t>
+        <w:t>Compiled binaries are then deployed on rented cloud infrastructure.</w:t>
       </w:r>
     </w:p>
+    <w:p/>
     <w:p>
       <w:pPr>
         <w:pStyle w:val="Heading2"/>
@@ -73,6 +73,8 @@
       <w:r>
         <w:t>Improved security</w:t>
       </w:r>
+      <w:bookmarkStart w:id="0" w:name="_GoBack"/>
+      <w:bookmarkEnd w:id="0"/>
     </w:p>
     <w:p>
       <w:pPr>
@@ -100,14 +102,14 @@
       <w:r>
         <w:t xml:space="preserve"> (compared to VMs and containers)</w:t>
       </w:r>
-      <w:bookmarkStart w:id="0" w:name="_GoBack"/>
-      <w:bookmarkEnd w:id="0"/>
     </w:p>
+    <w:p/>
     <w:p>
       <w:pPr>
         <w:pStyle w:val="Heading2"/>
       </w:pPr>
       <w:r>
+        <w:lastRenderedPageBreak/>
         <w:t>Improved scalability</w:t>
       </w:r>
     </w:p>
@@ -135,7 +137,6 @@
         </w:numPr>
       </w:pPr>
       <w:r>
-        <w:lastRenderedPageBreak/>
         <w:t xml:space="preserve"> Fewer layers at runtime = reduced overhead of context-switching</w:t>
       </w:r>
     </w:p>
@@ -1062,7 +1063,6 @@
   <w:style w:type="character" w:default="1" w:styleId="DefaultParagraphFont">
     <w:name w:val="Default Paragraph Font"/>
     <w:uiPriority w:val="1"/>
-    <w:semiHidden/>
     <w:unhideWhenUsed/>
   </w:style>
   <w:style w:type="table" w:default="1" w:styleId="TableNormal">
@@ -1487,7 +1487,7 @@
 </file>
 
 <file path=customXml/itemProps1.xml><?xml version="1.0" encoding="utf-8"?>
-<ds:datastoreItem xmlns:ds="http://schemas.openxmlformats.org/officeDocument/2006/customXml" ds:itemID="{5F5C4EEF-0CE5-4563-AAB3-A9FDABEDF1E8}">
+<ds:datastoreItem xmlns:ds="http://schemas.openxmlformats.org/officeDocument/2006/customXml" ds:itemID="{FD67AF9B-4581-4CE2-AFDA-A3DE83707DBC}">
   <ds:schemaRefs>
     <ds:schemaRef ds:uri="http://schemas.openxmlformats.org/officeDocument/2006/bibliography"/>
   </ds:schemaRefs>
